--- a/1.docx
+++ b/1.docx
@@ -16,6 +16,128 @@
           <w:sz w:val="28"/>
           <w:szCs w:val="28"/>
         </w:rPr>
+        <w:t>Добро пожаловать на мой персональный сайт,</w:t>
+      </w:r>
+    </w:p>
+    <w:p>
+      <w:pPr>
+        <w:rPr>
+          <w:rFonts w:ascii="Times New Roman" w:hAnsi="Times New Roman" w:cs="Times New Roman"/>
+          <w:sz w:val="28"/>
+          <w:szCs w:val="28"/>
+        </w:rPr>
+      </w:pPr>
+      <w:r>
+        <w:rPr>
+          <w:rFonts w:ascii="Times New Roman" w:hAnsi="Times New Roman" w:cs="Times New Roman"/>
+          <w:sz w:val="28"/>
+          <w:szCs w:val="28"/>
+        </w:rPr>
+        <w:t xml:space="preserve">Меня зовут </w:t>
+      </w:r>
+      <w:proofErr w:type="gramStart"/>
+      <w:r>
+        <w:rPr>
+          <w:rFonts w:ascii="Times New Roman" w:hAnsi="Times New Roman" w:cs="Times New Roman"/>
+          <w:sz w:val="28"/>
+          <w:szCs w:val="28"/>
+        </w:rPr>
+        <w:t xml:space="preserve">Владимир </w:t>
+      </w:r>
+      <w:proofErr w:type="spellStart"/>
+      <w:r>
+        <w:rPr>
+          <w:rFonts w:ascii="Times New Roman" w:hAnsi="Times New Roman" w:cs="Times New Roman"/>
+          <w:sz w:val="28"/>
+          <w:szCs w:val="28"/>
+        </w:rPr>
+        <w:t>Кольберт</w:t>
+      </w:r>
+      <w:proofErr w:type="spellEnd"/>
+      <w:proofErr w:type="gramEnd"/>
+      <w:r>
+        <w:rPr>
+          <w:rFonts w:ascii="Times New Roman" w:hAnsi="Times New Roman" w:cs="Times New Roman"/>
+          <w:sz w:val="28"/>
+          <w:szCs w:val="28"/>
+        </w:rPr>
+        <w:t xml:space="preserve"> и я</w:t>
+      </w:r>
+      <w:r>
+        <w:rPr>
+          <w:rFonts w:ascii="Times New Roman" w:hAnsi="Times New Roman" w:cs="Times New Roman"/>
+          <w:sz w:val="28"/>
+          <w:szCs w:val="28"/>
+        </w:rPr>
+        <w:t xml:space="preserve"> </w:t>
+      </w:r>
+      <w:r>
+        <w:rPr>
+          <w:rFonts w:ascii="Times New Roman" w:hAnsi="Times New Roman" w:cs="Times New Roman"/>
+          <w:strike/>
+          <w:sz w:val="28"/>
+          <w:szCs w:val="28"/>
+        </w:rPr>
+        <w:t>алкоголик</w:t>
+      </w:r>
+      <w:r>
+        <w:rPr>
+          <w:rFonts w:ascii="Times New Roman" w:hAnsi="Times New Roman" w:cs="Times New Roman"/>
+          <w:sz w:val="28"/>
+          <w:szCs w:val="28"/>
+        </w:rPr>
+        <w:t xml:space="preserve"> </w:t>
+      </w:r>
+      <w:proofErr w:type="spellStart"/>
+      <w:r>
+        <w:rPr>
+          <w:rFonts w:ascii="Times New Roman" w:hAnsi="Times New Roman" w:cs="Times New Roman"/>
+          <w:sz w:val="28"/>
+          <w:szCs w:val="28"/>
+        </w:rPr>
+        <w:t>прочнист</w:t>
+      </w:r>
+      <w:proofErr w:type="spellEnd"/>
+      <w:r>
+        <w:rPr>
+          <w:rFonts w:ascii="Times New Roman" w:hAnsi="Times New Roman" w:cs="Times New Roman"/>
+          <w:sz w:val="28"/>
+          <w:szCs w:val="28"/>
+        </w:rPr>
+        <w:t xml:space="preserve">. </w:t>
+      </w:r>
+      <w:r>
+        <w:rPr>
+          <w:rFonts w:ascii="Times New Roman" w:hAnsi="Times New Roman" w:cs="Times New Roman"/>
+          <w:sz w:val="28"/>
+          <w:szCs w:val="28"/>
+        </w:rPr>
+        <w:sym w:font="Wingdings" w:char="F04A"/>
+      </w:r>
+    </w:p>
+    <w:p>
+      <w:pPr>
+        <w:rPr>
+          <w:rFonts w:ascii="Times New Roman" w:hAnsi="Times New Roman" w:cs="Times New Roman"/>
+          <w:sz w:val="28"/>
+          <w:szCs w:val="28"/>
+        </w:rPr>
+      </w:pPr>
+    </w:p>
+    <w:p>
+      <w:pPr>
+        <w:rPr>
+          <w:rFonts w:ascii="Times New Roman" w:hAnsi="Times New Roman" w:cs="Times New Roman"/>
+          <w:sz w:val="28"/>
+          <w:szCs w:val="28"/>
+        </w:rPr>
+      </w:pPr>
+      <w:r>
+        <w:rPr>
+          <w:rFonts w:ascii="Times New Roman" w:hAnsi="Times New Roman" w:cs="Times New Roman"/>
+          <w:sz w:val="28"/>
+          <w:szCs w:val="28"/>
+        </w:rPr>
         <w:t xml:space="preserve">Добро пожаловать на мой персональный сайт, меня зовут Владимир </w:t>
       </w:r>
       <w:proofErr w:type="spellStart"/>
@@ -82,7 +204,15 @@
           <w:sz w:val="28"/>
           <w:szCs w:val="28"/>
         </w:rPr>
-        <w:t xml:space="preserve">Выполненные расчеты соответствуют требованиям ГОСТ Р 52630, ГОСТ 34347, ТР ТС 032 и других нормативных документов в соответствии с требованиями заказчика.  </w:t>
+        <w:t>Выполненные расчеты соответствуют требованиям ГОСТ Р 52630, ГОСТ 34347, ТР ТС 032 и других нормативных документов в соответс</w:t>
+      </w:r>
+      <w:r>
+        <w:rPr>
+          <w:rFonts w:ascii="Times New Roman" w:hAnsi="Times New Roman" w:cs="Times New Roman"/>
+          <w:sz w:val="28"/>
+          <w:szCs w:val="28"/>
+        </w:rPr>
+        <w:t xml:space="preserve">твии с требованиями заказчика. </w:t>
       </w:r>
       <w:bookmarkStart w:id="0" w:name="_GoBack"/>
       <w:bookmarkEnd w:id="0"/>
